--- a/2.评审意见/AB组评审单--郭炜锋.docx
+++ b/2.评审意见/AB组评审单--郭炜锋.docx
@@ -849,20 +849,8 @@
         </w:tc>
       </w:tr>
     </w:tbl>
-    <w:p>
-      <w:pPr>
-        <w:rPr>
-          <w:rFonts w:hint="eastAsia"/>
-        </w:rPr>
-      </w:pPr>
-    </w:p>
-    <w:p>
-      <w:pPr>
-        <w:rPr>
-          <w:rFonts w:hint="eastAsia"/>
-        </w:rPr>
-      </w:pPr>
-    </w:p>
+    <w:p/>
+    <w:p/>
     <w:tbl>
       <w:tblPr>
         <w:tblStyle w:val="a5"/>
@@ -1006,8 +994,10 @@
                 <w:rFonts w:ascii="Calibri" w:eastAsia="宋体" w:hAnsi="Calibri" w:cs="Times New Roman" w:hint="eastAsia"/>
                 <w:szCs w:val="21"/>
               </w:rPr>
-              <w:t>1.0</w:t>
-            </w:r>
+              <w:t>2.3</w:t>
+            </w:r>
+            <w:bookmarkStart w:id="0" w:name="_GoBack"/>
+            <w:bookmarkEnd w:id="0"/>
           </w:p>
         </w:tc>
       </w:tr>
@@ -1535,8 +1525,6 @@
               </w:rPr>
               <w:t>建议持续更新</w:t>
             </w:r>
-            <w:bookmarkStart w:id="0" w:name="_GoBack"/>
-            <w:bookmarkEnd w:id="0"/>
           </w:p>
         </w:tc>
       </w:tr>
